--- a/src/test/resources/docs_consignment_note.docx
+++ b/src/test/resources/docs_consignment_note.docx
@@ -1,6 +1,6 @@
 
 <file path=word/document.xml><?xml version="1.0" encoding="utf-8"?>
-<w:document xmlns:wpc="http://schemas.microsoft.com/office/word/2010/wordprocessingCanvas" xmlns:mc="http://schemas.openxmlformats.org/markup-compatibility/2006" xmlns:o="urn:schemas-microsoft-com:office:office" xmlns:r="http://schemas.openxmlformats.org/officeDocument/2006/relationships" xmlns:m="http://schemas.openxmlformats.org/officeDocument/2006/math" xmlns:v="urn:schemas-microsoft-com:vml" xmlns:wp14="http://schemas.microsoft.com/office/word/2010/wordprocessingDrawing" xmlns:wp="http://schemas.openxmlformats.org/drawingml/2006/wordprocessingDrawing" xmlns:w10="urn:schemas-microsoft-com:office:word" xmlns:w="http://schemas.openxmlformats.org/wordprocessingml/2006/main" xmlns:w14="http://schemas.microsoft.com/office/word/2010/wordml" xmlns:w15="http://schemas.microsoft.com/office/word/2012/wordml" xmlns:wpg="http://schemas.microsoft.com/office/word/2010/wordprocessingGroup" xmlns:wpi="http://schemas.microsoft.com/office/word/2010/wordprocessingInk" xmlns:wne="http://schemas.microsoft.com/office/word/2006/wordml" xmlns:wps="http://schemas.microsoft.com/office/word/2010/wordprocessingShape" mc:Ignorable="w14 w15 wp14">
+<w:document xmlns:wpc="http://schemas.microsoft.com/office/word/2010/wordprocessingCanvas" xmlns:cx="http://schemas.microsoft.com/office/drawing/2014/chartex" xmlns:cx1="http://schemas.microsoft.com/office/drawing/2015/9/8/chartex" xmlns:cx2="http://schemas.microsoft.com/office/drawing/2015/10/21/chartex" xmlns:cx3="http://schemas.microsoft.com/office/drawing/2016/5/9/chartex" xmlns:cx4="http://schemas.microsoft.com/office/drawing/2016/5/10/chartex" xmlns:cx5="http://schemas.microsoft.com/office/drawing/2016/5/11/chartex" xmlns:cx6="http://schemas.microsoft.com/office/drawing/2016/5/12/chartex" xmlns:cx7="http://schemas.microsoft.com/office/drawing/2016/5/13/chartex" xmlns:cx8="http://schemas.microsoft.com/office/drawing/2016/5/14/chartex" xmlns:mc="http://schemas.openxmlformats.org/markup-compatibility/2006" xmlns:aink="http://schemas.microsoft.com/office/drawing/2016/ink" xmlns:am3d="http://schemas.microsoft.com/office/drawing/2017/model3d" xmlns:o="urn:schemas-microsoft-com:office:office" xmlns:r="http://schemas.openxmlformats.org/officeDocument/2006/relationships" xmlns:m="http://schemas.openxmlformats.org/officeDocument/2006/math" xmlns:v="urn:schemas-microsoft-com:vml" xmlns:wp14="http://schemas.microsoft.com/office/word/2010/wordprocessingDrawing" xmlns:wp="http://schemas.openxmlformats.org/drawingml/2006/wordprocessingDrawing" xmlns:w10="urn:schemas-microsoft-com:office:word" xmlns:w="http://schemas.openxmlformats.org/wordprocessingml/2006/main" xmlns:w14="http://schemas.microsoft.com/office/word/2010/wordml" xmlns:w15="http://schemas.microsoft.com/office/word/2012/wordml" xmlns:w16cex="http://schemas.microsoft.com/office/word/2018/wordml/cex" xmlns:w16cid="http://schemas.microsoft.com/office/word/2016/wordml/cid" xmlns:w16="http://schemas.microsoft.com/office/word/2018/wordml" xmlns:w16sdtdh="http://schemas.microsoft.com/office/word/2020/wordml/sdtdatahash" xmlns:w16se="http://schemas.microsoft.com/office/word/2015/wordml/symex" xmlns:wpg="http://schemas.microsoft.com/office/word/2010/wordprocessingGroup" xmlns:wpi="http://schemas.microsoft.com/office/word/2010/wordprocessingInk" xmlns:wne="http://schemas.microsoft.com/office/word/2006/wordml" xmlns:wps="http://schemas.microsoft.com/office/word/2010/wordprocessingShape" mc:Ignorable="w14 w15 w16se w16cid w16 w16cex w16sdtdh wp14">
   <w:body>
     <w:p>
       <w:pPr>
@@ -14,7 +14,7 @@
     </w:p>
     <w:tbl>
       <w:tblPr>
-        <w:tblStyle w:val="a3"/>
+        <w:tblStyle w:val="TableGrid"/>
         <w:tblW w:w="8953" w:type="dxa"/>
         <w:jc w:val="center"/>
         <w:tblLook w:val="04A0" w:firstRow="1" w:lastRow="0" w:firstColumn="1" w:lastColumn="0" w:noHBand="0" w:noVBand="1"/>
@@ -157,7 +157,15 @@
                 <w:sz w:val="28"/>
                 <w:szCs w:val="28"/>
               </w:rPr>
-              <w:t>АО «ММЗ г. Й-Ола</w:t>
+              <w:t xml:space="preserve">АО </w:t>
+            </w:r>
+            <w:r>
+              <w:rPr>
+                <w:rFonts w:ascii="Times New Roman" w:hAnsi="Times New Roman" w:cs="Times New Roman"/>
+                <w:sz w:val="28"/>
+                <w:szCs w:val="28"/>
+              </w:rPr>
+              <w:t>ХХХХХХ</w:t>
             </w:r>
           </w:p>
         </w:tc>
@@ -207,51 +215,17 @@
             <w:pPr>
               <w:rPr>
                 <w:rFonts w:ascii="Times New Roman" w:hAnsi="Times New Roman" w:cs="Times New Roman"/>
+                <w:sz w:val="28"/>
+                <w:szCs w:val="28"/>
+              </w:rPr>
+            </w:pPr>
+            <w:r>
+              <w:rPr>
+                <w:rFonts w:ascii="Times New Roman" w:hAnsi="Times New Roman" w:cs="Times New Roman"/>
                 <w:sz w:val="16"/>
                 <w:szCs w:val="28"/>
               </w:rPr>
-            </w:pPr>
-            <w:r>
-              <w:rPr>
-                <w:rFonts w:ascii="Times New Roman" w:hAnsi="Times New Roman" w:cs="Times New Roman"/>
-                <w:sz w:val="16"/>
-                <w:szCs w:val="28"/>
-              </w:rPr>
-              <w:t>Договор</w:t>
-            </w:r>
-          </w:p>
-          <w:p>
-            <w:pPr>
-              <w:rPr>
-                <w:rFonts w:ascii="Times New Roman" w:hAnsi="Times New Roman" w:cs="Times New Roman"/>
-                <w:sz w:val="16"/>
-                <w:szCs w:val="28"/>
-              </w:rPr>
-            </w:pPr>
-            <w:r>
-              <w:rPr>
-                <w:rFonts w:ascii="Times New Roman" w:hAnsi="Times New Roman" w:cs="Times New Roman"/>
-                <w:sz w:val="16"/>
-                <w:szCs w:val="28"/>
-              </w:rPr>
-              <w:t>№ 1922187310972412245203437/17/1/50-ОД-19</w:t>
-            </w:r>
-          </w:p>
-          <w:p>
-            <w:pPr>
-              <w:rPr>
-                <w:rFonts w:ascii="Times New Roman" w:hAnsi="Times New Roman" w:cs="Times New Roman"/>
-                <w:sz w:val="28"/>
-                <w:szCs w:val="28"/>
-              </w:rPr>
-            </w:pPr>
-            <w:r>
-              <w:rPr>
-                <w:rFonts w:ascii="Times New Roman" w:hAnsi="Times New Roman" w:cs="Times New Roman"/>
-                <w:sz w:val="16"/>
-                <w:szCs w:val="28"/>
-              </w:rPr>
-              <w:t>от 01.07.2019</w:t>
+              <w:t>ХХХХХХХХ</w:t>
             </w:r>
           </w:p>
         </w:tc>
@@ -402,7 +376,7 @@
           </w:tcPr>
           <w:p>
             <w:pPr>
-              <w:pStyle w:val="ab"/>
+              <w:pStyle w:val="ListParagraph"/>
               <w:numPr>
                 <w:ilvl w:val="0"/>
                 <w:numId w:val="1"/>
@@ -519,7 +493,7 @@
           </w:tcPr>
           <w:p>
             <w:pPr>
-              <w:pStyle w:val="ab"/>
+              <w:pStyle w:val="ListParagraph"/>
               <w:numPr>
                 <w:ilvl w:val="0"/>
                 <w:numId w:val="1"/>
@@ -644,7 +618,7 @@
           </w:tcPr>
           <w:p>
             <w:pPr>
-              <w:pStyle w:val="ab"/>
+              <w:pStyle w:val="ListParagraph"/>
               <w:numPr>
                 <w:ilvl w:val="0"/>
                 <w:numId w:val="1"/>
@@ -769,7 +743,7 @@
           </w:tcPr>
           <w:p>
             <w:pPr>
-              <w:pStyle w:val="ab"/>
+              <w:pStyle w:val="ListParagraph"/>
               <w:numPr>
                 <w:ilvl w:val="0"/>
                 <w:numId w:val="1"/>
@@ -894,7 +868,7 @@
           </w:tcPr>
           <w:p>
             <w:pPr>
-              <w:pStyle w:val="ab"/>
+              <w:pStyle w:val="ListParagraph"/>
               <w:numPr>
                 <w:ilvl w:val="0"/>
                 <w:numId w:val="1"/>
@@ -1011,7 +985,7 @@
           </w:tcPr>
           <w:p>
             <w:pPr>
-              <w:pStyle w:val="ab"/>
+              <w:pStyle w:val="ListParagraph"/>
               <w:numPr>
                 <w:ilvl w:val="0"/>
                 <w:numId w:val="1"/>
@@ -1136,7 +1110,7 @@
           </w:tcPr>
           <w:p>
             <w:pPr>
-              <w:pStyle w:val="ab"/>
+              <w:pStyle w:val="ListParagraph"/>
               <w:numPr>
                 <w:ilvl w:val="0"/>
                 <w:numId w:val="1"/>
@@ -1253,7 +1227,7 @@
           </w:tcPr>
           <w:p>
             <w:pPr>
-              <w:pStyle w:val="ab"/>
+              <w:pStyle w:val="ListParagraph"/>
               <w:numPr>
                 <w:ilvl w:val="0"/>
                 <w:numId w:val="1"/>
@@ -1378,7 +1352,7 @@
           </w:tcPr>
           <w:p>
             <w:pPr>
-              <w:pStyle w:val="ab"/>
+              <w:pStyle w:val="ListParagraph"/>
               <w:numPr>
                 <w:ilvl w:val="0"/>
                 <w:numId w:val="1"/>
@@ -1495,7 +1469,7 @@
           </w:tcPr>
           <w:p>
             <w:pPr>
-              <w:pStyle w:val="ab"/>
+              <w:pStyle w:val="ListParagraph"/>
               <w:numPr>
                 <w:ilvl w:val="0"/>
                 <w:numId w:val="1"/>
@@ -1620,7 +1594,7 @@
           </w:tcPr>
           <w:p>
             <w:pPr>
-              <w:pStyle w:val="ab"/>
+              <w:pStyle w:val="ListParagraph"/>
               <w:numPr>
                 <w:ilvl w:val="0"/>
                 <w:numId w:val="1"/>
@@ -1737,7 +1711,7 @@
           </w:tcPr>
           <w:p>
             <w:pPr>
-              <w:pStyle w:val="ab"/>
+              <w:pStyle w:val="ListParagraph"/>
               <w:numPr>
                 <w:ilvl w:val="0"/>
                 <w:numId w:val="1"/>
@@ -1862,7 +1836,7 @@
           </w:tcPr>
           <w:p>
             <w:pPr>
-              <w:pStyle w:val="ab"/>
+              <w:pStyle w:val="ListParagraph"/>
               <w:numPr>
                 <w:ilvl w:val="0"/>
                 <w:numId w:val="1"/>
@@ -1987,7 +1961,7 @@
           </w:tcPr>
           <w:p>
             <w:pPr>
-              <w:pStyle w:val="ab"/>
+              <w:pStyle w:val="ListParagraph"/>
               <w:numPr>
                 <w:ilvl w:val="0"/>
                 <w:numId w:val="1"/>
@@ -2112,7 +2086,7 @@
           </w:tcPr>
           <w:p>
             <w:pPr>
-              <w:pStyle w:val="ab"/>
+              <w:pStyle w:val="ListParagraph"/>
               <w:numPr>
                 <w:ilvl w:val="0"/>
                 <w:numId w:val="1"/>
@@ -2229,7 +2203,7 @@
           </w:tcPr>
           <w:p>
             <w:pPr>
-              <w:pStyle w:val="ab"/>
+              <w:pStyle w:val="ListParagraph"/>
               <w:numPr>
                 <w:ilvl w:val="0"/>
                 <w:numId w:val="1"/>
@@ -2354,7 +2328,7 @@
           </w:tcPr>
           <w:p>
             <w:pPr>
-              <w:pStyle w:val="ab"/>
+              <w:pStyle w:val="ListParagraph"/>
               <w:numPr>
                 <w:ilvl w:val="0"/>
                 <w:numId w:val="1"/>
@@ -2465,7 +2439,7 @@
           </w:tcPr>
           <w:p>
             <w:pPr>
-              <w:pStyle w:val="ab"/>
+              <w:pStyle w:val="ListParagraph"/>
               <w:numPr>
                 <w:ilvl w:val="0"/>
                 <w:numId w:val="1"/>
@@ -2576,7 +2550,7 @@
           </w:tcPr>
           <w:p>
             <w:pPr>
-              <w:pStyle w:val="ab"/>
+              <w:pStyle w:val="ListParagraph"/>
               <w:numPr>
                 <w:ilvl w:val="0"/>
                 <w:numId w:val="1"/>
@@ -2701,7 +2675,7 @@
           </w:tcPr>
           <w:p>
             <w:pPr>
-              <w:pStyle w:val="ab"/>
+              <w:pStyle w:val="ListParagraph"/>
               <w:numPr>
                 <w:ilvl w:val="0"/>
                 <w:numId w:val="1"/>
@@ -2826,7 +2800,7 @@
           </w:tcPr>
           <w:p>
             <w:pPr>
-              <w:pStyle w:val="ab"/>
+              <w:pStyle w:val="ListParagraph"/>
               <w:numPr>
                 <w:ilvl w:val="0"/>
                 <w:numId w:val="1"/>
@@ -2937,7 +2911,7 @@
           </w:tcPr>
           <w:p>
             <w:pPr>
-              <w:pStyle w:val="ab"/>
+              <w:pStyle w:val="ListParagraph"/>
               <w:numPr>
                 <w:ilvl w:val="0"/>
                 <w:numId w:val="1"/>
@@ -3048,7 +3022,7 @@
           </w:tcPr>
           <w:p>
             <w:pPr>
-              <w:pStyle w:val="ab"/>
+              <w:pStyle w:val="ListParagraph"/>
               <w:numPr>
                 <w:ilvl w:val="0"/>
                 <w:numId w:val="1"/>
@@ -3173,7 +3147,7 @@
           </w:tcPr>
           <w:p>
             <w:pPr>
-              <w:pStyle w:val="ab"/>
+              <w:pStyle w:val="ListParagraph"/>
               <w:numPr>
                 <w:ilvl w:val="0"/>
                 <w:numId w:val="1"/>
@@ -3298,7 +3272,7 @@
           </w:tcPr>
           <w:p>
             <w:pPr>
-              <w:pStyle w:val="ab"/>
+              <w:pStyle w:val="ListParagraph"/>
               <w:numPr>
                 <w:ilvl w:val="0"/>
                 <w:numId w:val="1"/>
@@ -3409,7 +3383,7 @@
           </w:tcPr>
           <w:p>
             <w:pPr>
-              <w:pStyle w:val="ab"/>
+              <w:pStyle w:val="ListParagraph"/>
               <w:numPr>
                 <w:ilvl w:val="0"/>
                 <w:numId w:val="1"/>
@@ -3520,7 +3494,7 @@
           </w:tcPr>
           <w:p>
             <w:pPr>
-              <w:pStyle w:val="ab"/>
+              <w:pStyle w:val="ListParagraph"/>
               <w:numPr>
                 <w:ilvl w:val="0"/>
                 <w:numId w:val="1"/>
@@ -3645,7 +3619,7 @@
           </w:tcPr>
           <w:p>
             <w:pPr>
-              <w:pStyle w:val="ab"/>
+              <w:pStyle w:val="ListParagraph"/>
               <w:numPr>
                 <w:ilvl w:val="0"/>
                 <w:numId w:val="1"/>
@@ -3770,7 +3744,7 @@
           </w:tcPr>
           <w:p>
             <w:pPr>
-              <w:pStyle w:val="ab"/>
+              <w:pStyle w:val="ListParagraph"/>
               <w:numPr>
                 <w:ilvl w:val="0"/>
                 <w:numId w:val="1"/>
@@ -3881,7 +3855,7 @@
           </w:tcPr>
           <w:p>
             <w:pPr>
-              <w:pStyle w:val="ab"/>
+              <w:pStyle w:val="ListParagraph"/>
               <w:numPr>
                 <w:ilvl w:val="0"/>
                 <w:numId w:val="1"/>
@@ -3992,7 +3966,7 @@
           </w:tcPr>
           <w:p>
             <w:pPr>
-              <w:pStyle w:val="ab"/>
+              <w:pStyle w:val="ListParagraph"/>
               <w:numPr>
                 <w:ilvl w:val="0"/>
                 <w:numId w:val="1"/>
@@ -4117,7 +4091,7 @@
           </w:tcPr>
           <w:p>
             <w:pPr>
-              <w:pStyle w:val="ab"/>
+              <w:pStyle w:val="ListParagraph"/>
               <w:numPr>
                 <w:ilvl w:val="0"/>
                 <w:numId w:val="1"/>
@@ -4242,7 +4216,7 @@
           </w:tcPr>
           <w:p>
             <w:pPr>
-              <w:pStyle w:val="ab"/>
+              <w:pStyle w:val="ListParagraph"/>
               <w:numPr>
                 <w:ilvl w:val="0"/>
                 <w:numId w:val="1"/>
@@ -4353,7 +4327,7 @@
           </w:tcPr>
           <w:p>
             <w:pPr>
-              <w:pStyle w:val="ab"/>
+              <w:pStyle w:val="ListParagraph"/>
               <w:numPr>
                 <w:ilvl w:val="0"/>
                 <w:numId w:val="1"/>
@@ -4464,7 +4438,7 @@
           </w:tcPr>
           <w:p>
             <w:pPr>
-              <w:pStyle w:val="ab"/>
+              <w:pStyle w:val="ListParagraph"/>
               <w:numPr>
                 <w:ilvl w:val="0"/>
                 <w:numId w:val="1"/>
@@ -4589,7 +4563,7 @@
           </w:tcPr>
           <w:p>
             <w:pPr>
-              <w:pStyle w:val="ab"/>
+              <w:pStyle w:val="ListParagraph"/>
               <w:numPr>
                 <w:ilvl w:val="0"/>
                 <w:numId w:val="1"/>
@@ -4714,7 +4688,7 @@
           </w:tcPr>
           <w:p>
             <w:pPr>
-              <w:pStyle w:val="ab"/>
+              <w:pStyle w:val="ListParagraph"/>
               <w:numPr>
                 <w:ilvl w:val="0"/>
                 <w:numId w:val="1"/>
@@ -4825,7 +4799,7 @@
           </w:tcPr>
           <w:p>
             <w:pPr>
-              <w:pStyle w:val="ab"/>
+              <w:pStyle w:val="ListParagraph"/>
               <w:numPr>
                 <w:ilvl w:val="0"/>
                 <w:numId w:val="1"/>
@@ -4936,7 +4910,7 @@
           </w:tcPr>
           <w:p>
             <w:pPr>
-              <w:pStyle w:val="ab"/>
+              <w:pStyle w:val="ListParagraph"/>
               <w:numPr>
                 <w:ilvl w:val="0"/>
                 <w:numId w:val="1"/>
@@ -5061,7 +5035,7 @@
           </w:tcPr>
           <w:p>
             <w:pPr>
-              <w:pStyle w:val="ab"/>
+              <w:pStyle w:val="ListParagraph"/>
               <w:numPr>
                 <w:ilvl w:val="0"/>
                 <w:numId w:val="1"/>
@@ -5186,7 +5160,7 @@
           </w:tcPr>
           <w:p>
             <w:pPr>
-              <w:pStyle w:val="ab"/>
+              <w:pStyle w:val="ListParagraph"/>
               <w:numPr>
                 <w:ilvl w:val="0"/>
                 <w:numId w:val="1"/>
@@ -5297,7 +5271,7 @@
           </w:tcPr>
           <w:p>
             <w:pPr>
-              <w:pStyle w:val="ab"/>
+              <w:pStyle w:val="ListParagraph"/>
               <w:numPr>
                 <w:ilvl w:val="0"/>
                 <w:numId w:val="1"/>
@@ -5408,7 +5382,7 @@
           </w:tcPr>
           <w:p>
             <w:pPr>
-              <w:pStyle w:val="ab"/>
+              <w:pStyle w:val="ListParagraph"/>
               <w:numPr>
                 <w:ilvl w:val="0"/>
                 <w:numId w:val="1"/>
@@ -5533,7 +5507,7 @@
           </w:tcPr>
           <w:p>
             <w:pPr>
-              <w:pStyle w:val="ab"/>
+              <w:pStyle w:val="ListParagraph"/>
               <w:numPr>
                 <w:ilvl w:val="0"/>
                 <w:numId w:val="1"/>
@@ -5658,7 +5632,7 @@
           </w:tcPr>
           <w:p>
             <w:pPr>
-              <w:pStyle w:val="ab"/>
+              <w:pStyle w:val="ListParagraph"/>
               <w:numPr>
                 <w:ilvl w:val="0"/>
                 <w:numId w:val="1"/>
@@ -5775,7 +5749,7 @@
           </w:tcPr>
           <w:p>
             <w:pPr>
-              <w:pStyle w:val="ab"/>
+              <w:pStyle w:val="ListParagraph"/>
               <w:numPr>
                 <w:ilvl w:val="0"/>
                 <w:numId w:val="1"/>
@@ -5900,7 +5874,7 @@
           </w:tcPr>
           <w:p>
             <w:pPr>
-              <w:pStyle w:val="ab"/>
+              <w:pStyle w:val="ListParagraph"/>
               <w:numPr>
                 <w:ilvl w:val="0"/>
                 <w:numId w:val="1"/>
@@ -6017,7 +5991,7 @@
           </w:tcPr>
           <w:p>
             <w:pPr>
-              <w:pStyle w:val="ab"/>
+              <w:pStyle w:val="ListParagraph"/>
               <w:numPr>
                 <w:ilvl w:val="0"/>
                 <w:numId w:val="1"/>
@@ -6142,7 +6116,7 @@
           </w:tcPr>
           <w:p>
             <w:pPr>
-              <w:pStyle w:val="ab"/>
+              <w:pStyle w:val="ListParagraph"/>
               <w:numPr>
                 <w:ilvl w:val="0"/>
                 <w:numId w:val="1"/>
@@ -6259,7 +6233,7 @@
           </w:tcPr>
           <w:p>
             <w:pPr>
-              <w:pStyle w:val="ab"/>
+              <w:pStyle w:val="ListParagraph"/>
               <w:numPr>
                 <w:ilvl w:val="0"/>
                 <w:numId w:val="1"/>
@@ -6384,7 +6358,7 @@
           </w:tcPr>
           <w:p>
             <w:pPr>
-              <w:pStyle w:val="ab"/>
+              <w:pStyle w:val="ListParagraph"/>
               <w:numPr>
                 <w:ilvl w:val="0"/>
                 <w:numId w:val="1"/>
@@ -6501,7 +6475,7 @@
           </w:tcPr>
           <w:p>
             <w:pPr>
-              <w:pStyle w:val="ab"/>
+              <w:pStyle w:val="ListParagraph"/>
               <w:numPr>
                 <w:ilvl w:val="0"/>
                 <w:numId w:val="1"/>
@@ -6626,7 +6600,7 @@
           </w:tcPr>
           <w:p>
             <w:pPr>
-              <w:pStyle w:val="ab"/>
+              <w:pStyle w:val="ListParagraph"/>
               <w:numPr>
                 <w:ilvl w:val="0"/>
                 <w:numId w:val="1"/>
@@ -6743,7 +6717,7 @@
           </w:tcPr>
           <w:p>
             <w:pPr>
-              <w:pStyle w:val="ab"/>
+              <w:pStyle w:val="ListParagraph"/>
               <w:numPr>
                 <w:ilvl w:val="0"/>
                 <w:numId w:val="1"/>
@@ -6868,7 +6842,7 @@
           </w:tcPr>
           <w:p>
             <w:pPr>
-              <w:pStyle w:val="ab"/>
+              <w:pStyle w:val="ListParagraph"/>
               <w:numPr>
                 <w:ilvl w:val="0"/>
                 <w:numId w:val="1"/>
@@ -6985,7 +6959,7 @@
           </w:tcPr>
           <w:p>
             <w:pPr>
-              <w:pStyle w:val="ab"/>
+              <w:pStyle w:val="ListParagraph"/>
               <w:numPr>
                 <w:ilvl w:val="0"/>
                 <w:numId w:val="1"/>
@@ -7110,7 +7084,7 @@
           </w:tcPr>
           <w:p>
             <w:pPr>
-              <w:pStyle w:val="ab"/>
+              <w:pStyle w:val="ListParagraph"/>
               <w:numPr>
                 <w:ilvl w:val="0"/>
                 <w:numId w:val="1"/>
@@ -7227,7 +7201,7 @@
           </w:tcPr>
           <w:p>
             <w:pPr>
-              <w:pStyle w:val="ab"/>
+              <w:pStyle w:val="ListParagraph"/>
               <w:numPr>
                 <w:ilvl w:val="0"/>
                 <w:numId w:val="1"/>
@@ -7352,7 +7326,7 @@
           </w:tcPr>
           <w:p>
             <w:pPr>
-              <w:pStyle w:val="ab"/>
+              <w:pStyle w:val="ListParagraph"/>
               <w:numPr>
                 <w:ilvl w:val="0"/>
                 <w:numId w:val="1"/>
@@ -7469,7 +7443,7 @@
           </w:tcPr>
           <w:p>
             <w:pPr>
-              <w:pStyle w:val="ab"/>
+              <w:pStyle w:val="ListParagraph"/>
               <w:numPr>
                 <w:ilvl w:val="0"/>
                 <w:numId w:val="1"/>
@@ -7594,7 +7568,7 @@
           </w:tcPr>
           <w:p>
             <w:pPr>
-              <w:pStyle w:val="ab"/>
+              <w:pStyle w:val="ListParagraph"/>
               <w:numPr>
                 <w:ilvl w:val="0"/>
                 <w:numId w:val="1"/>
@@ -7711,7 +7685,7 @@
           </w:tcPr>
           <w:p>
             <w:pPr>
-              <w:pStyle w:val="ab"/>
+              <w:pStyle w:val="ListParagraph"/>
               <w:numPr>
                 <w:ilvl w:val="0"/>
                 <w:numId w:val="1"/>
@@ -7836,7 +7810,7 @@
           </w:tcPr>
           <w:p>
             <w:pPr>
-              <w:pStyle w:val="ab"/>
+              <w:pStyle w:val="ListParagraph"/>
               <w:numPr>
                 <w:ilvl w:val="0"/>
                 <w:numId w:val="1"/>
@@ -7953,7 +7927,7 @@
           </w:tcPr>
           <w:p>
             <w:pPr>
-              <w:pStyle w:val="ab"/>
+              <w:pStyle w:val="ListParagraph"/>
               <w:numPr>
                 <w:ilvl w:val="0"/>
                 <w:numId w:val="1"/>
@@ -8078,7 +8052,7 @@
           </w:tcPr>
           <w:p>
             <w:pPr>
-              <w:pStyle w:val="ab"/>
+              <w:pStyle w:val="ListParagraph"/>
               <w:numPr>
                 <w:ilvl w:val="0"/>
                 <w:numId w:val="1"/>
@@ -8203,7 +8177,7 @@
           </w:tcPr>
           <w:p>
             <w:pPr>
-              <w:pStyle w:val="ab"/>
+              <w:pStyle w:val="ListParagraph"/>
               <w:numPr>
                 <w:ilvl w:val="0"/>
                 <w:numId w:val="1"/>
@@ -8328,7 +8302,7 @@
           </w:tcPr>
           <w:p>
             <w:pPr>
-              <w:pStyle w:val="ab"/>
+              <w:pStyle w:val="ListParagraph"/>
               <w:numPr>
                 <w:ilvl w:val="0"/>
                 <w:numId w:val="1"/>
@@ -8453,7 +8427,7 @@
           </w:tcPr>
           <w:p>
             <w:pPr>
-              <w:pStyle w:val="ab"/>
+              <w:pStyle w:val="ListParagraph"/>
               <w:numPr>
                 <w:ilvl w:val="0"/>
                 <w:numId w:val="1"/>
@@ -8578,7 +8552,7 @@
           </w:tcPr>
           <w:p>
             <w:pPr>
-              <w:pStyle w:val="ab"/>
+              <w:pStyle w:val="ListParagraph"/>
               <w:numPr>
                 <w:ilvl w:val="0"/>
                 <w:numId w:val="1"/>
@@ -8703,7 +8677,7 @@
           </w:tcPr>
           <w:p>
             <w:pPr>
-              <w:pStyle w:val="ab"/>
+              <w:pStyle w:val="ListParagraph"/>
               <w:numPr>
                 <w:ilvl w:val="0"/>
                 <w:numId w:val="1"/>
@@ -8828,7 +8802,7 @@
           </w:tcPr>
           <w:p>
             <w:pPr>
-              <w:pStyle w:val="ab"/>
+              <w:pStyle w:val="ListParagraph"/>
               <w:numPr>
                 <w:ilvl w:val="0"/>
                 <w:numId w:val="1"/>
@@ -8953,7 +8927,7 @@
           </w:tcPr>
           <w:p>
             <w:pPr>
-              <w:pStyle w:val="ab"/>
+              <w:pStyle w:val="ListParagraph"/>
               <w:numPr>
                 <w:ilvl w:val="0"/>
                 <w:numId w:val="1"/>
@@ -9078,7 +9052,7 @@
           </w:tcPr>
           <w:p>
             <w:pPr>
-              <w:pStyle w:val="ab"/>
+              <w:pStyle w:val="ListParagraph"/>
               <w:numPr>
                 <w:ilvl w:val="0"/>
                 <w:numId w:val="1"/>
@@ -9203,7 +9177,7 @@
           </w:tcPr>
           <w:p>
             <w:pPr>
-              <w:pStyle w:val="ab"/>
+              <w:pStyle w:val="ListParagraph"/>
               <w:numPr>
                 <w:ilvl w:val="0"/>
                 <w:numId w:val="1"/>
@@ -9320,7 +9294,7 @@
           </w:tcPr>
           <w:p>
             <w:pPr>
-              <w:pStyle w:val="ab"/>
+              <w:pStyle w:val="ListParagraph"/>
               <w:numPr>
                 <w:ilvl w:val="0"/>
                 <w:numId w:val="1"/>
@@ -9445,7 +9419,7 @@
           </w:tcPr>
           <w:p>
             <w:pPr>
-              <w:pStyle w:val="ab"/>
+              <w:pStyle w:val="ListParagraph"/>
               <w:numPr>
                 <w:ilvl w:val="0"/>
                 <w:numId w:val="1"/>
@@ -9570,7 +9544,7 @@
           </w:tcPr>
           <w:p>
             <w:pPr>
-              <w:pStyle w:val="ab"/>
+              <w:pStyle w:val="ListParagraph"/>
               <w:numPr>
                 <w:ilvl w:val="0"/>
                 <w:numId w:val="1"/>
@@ -9695,7 +9669,7 @@
           </w:tcPr>
           <w:p>
             <w:pPr>
-              <w:pStyle w:val="ab"/>
+              <w:pStyle w:val="ListParagraph"/>
               <w:numPr>
                 <w:ilvl w:val="0"/>
                 <w:numId w:val="1"/>
@@ -9820,7 +9794,7 @@
           </w:tcPr>
           <w:p>
             <w:pPr>
-              <w:pStyle w:val="ab"/>
+              <w:pStyle w:val="ListParagraph"/>
               <w:numPr>
                 <w:ilvl w:val="0"/>
                 <w:numId w:val="1"/>
@@ -9937,7 +9911,7 @@
           </w:tcPr>
           <w:p>
             <w:pPr>
-              <w:pStyle w:val="ab"/>
+              <w:pStyle w:val="ListParagraph"/>
               <w:numPr>
                 <w:ilvl w:val="0"/>
                 <w:numId w:val="1"/>
@@ -10041,8 +10015,6 @@
               </w:rPr>
               <w:t>1</w:t>
             </w:r>
-            <w:bookmarkStart w:id="0" w:name="_GoBack"/>
-            <w:bookmarkEnd w:id="0"/>
           </w:p>
         </w:tc>
       </w:tr>
@@ -10064,7 +10036,7 @@
           </w:tcPr>
           <w:p>
             <w:pPr>
-              <w:pStyle w:val="ab"/>
+              <w:pStyle w:val="ListParagraph"/>
               <w:numPr>
                 <w:ilvl w:val="0"/>
                 <w:numId w:val="1"/>
@@ -10193,7 +10165,7 @@
     </w:p>
     <w:tbl>
       <w:tblPr>
-        <w:tblStyle w:val="a3"/>
+        <w:tblStyle w:val="TableGrid"/>
         <w:tblW w:w="0" w:type="auto"/>
         <w:tblBorders>
           <w:top w:val="none" w:sz="0" w:space="0" w:color="auto"/>
@@ -10229,7 +10201,7 @@
                 <w:sz w:val="28"/>
                 <w:szCs w:val="28"/>
               </w:rPr>
-              <w:t>Составила</w:t>
+              <w:t>Составил</w:t>
             </w:r>
           </w:p>
         </w:tc>
@@ -10251,23 +10223,7 @@
                 <w:sz w:val="28"/>
                 <w:szCs w:val="28"/>
               </w:rPr>
-              <w:t>Л.А.</w:t>
-            </w:r>
-            <w:r>
-              <w:rPr>
-                <w:rFonts w:ascii="Times New Roman" w:hAnsi="Times New Roman" w:cs="Times New Roman"/>
-                <w:sz w:val="28"/>
-                <w:szCs w:val="28"/>
-              </w:rPr>
-              <w:t xml:space="preserve"> </w:t>
-            </w:r>
-            <w:r>
-              <w:rPr>
-                <w:rFonts w:ascii="Times New Roman" w:hAnsi="Times New Roman" w:cs="Times New Roman"/>
-                <w:sz w:val="28"/>
-                <w:szCs w:val="28"/>
-              </w:rPr>
-              <w:t>Бордунова</w:t>
+              <w:t>Иванов И.И.</w:t>
             </w:r>
           </w:p>
         </w:tc>
@@ -10341,7 +10297,7 @@
 </file>
 
 <file path=word/endnotes.xml><?xml version="1.0" encoding="utf-8"?>
-<w:endnotes xmlns:wpc="http://schemas.microsoft.com/office/word/2010/wordprocessingCanvas" xmlns:mc="http://schemas.openxmlformats.org/markup-compatibility/2006" xmlns:o="urn:schemas-microsoft-com:office:office" xmlns:r="http://schemas.openxmlformats.org/officeDocument/2006/relationships" xmlns:m="http://schemas.openxmlformats.org/officeDocument/2006/math" xmlns:v="urn:schemas-microsoft-com:vml" xmlns:wp14="http://schemas.microsoft.com/office/word/2010/wordprocessingDrawing" xmlns:wp="http://schemas.openxmlformats.org/drawingml/2006/wordprocessingDrawing" xmlns:w10="urn:schemas-microsoft-com:office:word" xmlns:w="http://schemas.openxmlformats.org/wordprocessingml/2006/main" xmlns:w14="http://schemas.microsoft.com/office/word/2010/wordml" xmlns:w15="http://schemas.microsoft.com/office/word/2012/wordml" xmlns:wpg="http://schemas.microsoft.com/office/word/2010/wordprocessingGroup" xmlns:wpi="http://schemas.microsoft.com/office/word/2010/wordprocessingInk" xmlns:wne="http://schemas.microsoft.com/office/word/2006/wordml" xmlns:wps="http://schemas.microsoft.com/office/word/2010/wordprocessingShape" mc:Ignorable="w14 w15 wp14">
+<w:endnotes xmlns:wpc="http://schemas.microsoft.com/office/word/2010/wordprocessingCanvas" xmlns:cx="http://schemas.microsoft.com/office/drawing/2014/chartex" xmlns:cx1="http://schemas.microsoft.com/office/drawing/2015/9/8/chartex" xmlns:cx2="http://schemas.microsoft.com/office/drawing/2015/10/21/chartex" xmlns:cx3="http://schemas.microsoft.com/office/drawing/2016/5/9/chartex" xmlns:cx4="http://schemas.microsoft.com/office/drawing/2016/5/10/chartex" xmlns:cx5="http://schemas.microsoft.com/office/drawing/2016/5/11/chartex" xmlns:cx6="http://schemas.microsoft.com/office/drawing/2016/5/12/chartex" xmlns:cx7="http://schemas.microsoft.com/office/drawing/2016/5/13/chartex" xmlns:cx8="http://schemas.microsoft.com/office/drawing/2016/5/14/chartex" xmlns:mc="http://schemas.openxmlformats.org/markup-compatibility/2006" xmlns:aink="http://schemas.microsoft.com/office/drawing/2016/ink" xmlns:am3d="http://schemas.microsoft.com/office/drawing/2017/model3d" xmlns:o="urn:schemas-microsoft-com:office:office" xmlns:r="http://schemas.openxmlformats.org/officeDocument/2006/relationships" xmlns:m="http://schemas.openxmlformats.org/officeDocument/2006/math" xmlns:v="urn:schemas-microsoft-com:vml" xmlns:wp14="http://schemas.microsoft.com/office/word/2010/wordprocessingDrawing" xmlns:wp="http://schemas.openxmlformats.org/drawingml/2006/wordprocessingDrawing" xmlns:w10="urn:schemas-microsoft-com:office:word" xmlns:w="http://schemas.openxmlformats.org/wordprocessingml/2006/main" xmlns:w14="http://schemas.microsoft.com/office/word/2010/wordml" xmlns:w15="http://schemas.microsoft.com/office/word/2012/wordml" xmlns:w16cex="http://schemas.microsoft.com/office/word/2018/wordml/cex" xmlns:w16cid="http://schemas.microsoft.com/office/word/2016/wordml/cid" xmlns:w16="http://schemas.microsoft.com/office/word/2018/wordml" xmlns:w16sdtdh="http://schemas.microsoft.com/office/word/2020/wordml/sdtdatahash" xmlns:w16se="http://schemas.microsoft.com/office/word/2015/wordml/symex" xmlns:wpg="http://schemas.microsoft.com/office/word/2010/wordprocessingGroup" xmlns:wpi="http://schemas.microsoft.com/office/word/2010/wordprocessingInk" xmlns:wne="http://schemas.microsoft.com/office/word/2006/wordml" xmlns:wps="http://schemas.microsoft.com/office/word/2010/wordprocessingShape" mc:Ignorable="w14 w15 w16se w16cid w16 w16cex w16sdtdh wp14">
   <w:endnote w:type="separator" w:id="-1">
     <w:p>
       <w:pPr>
@@ -10366,7 +10322,7 @@
 </file>
 
 <file path=word/footer1.xml><?xml version="1.0" encoding="utf-8"?>
-<w:ftr xmlns:wpc="http://schemas.microsoft.com/office/word/2010/wordprocessingCanvas" xmlns:mc="http://schemas.openxmlformats.org/markup-compatibility/2006" xmlns:o="urn:schemas-microsoft-com:office:office" xmlns:r="http://schemas.openxmlformats.org/officeDocument/2006/relationships" xmlns:m="http://schemas.openxmlformats.org/officeDocument/2006/math" xmlns:v="urn:schemas-microsoft-com:vml" xmlns:wp14="http://schemas.microsoft.com/office/word/2010/wordprocessingDrawing" xmlns:wp="http://schemas.openxmlformats.org/drawingml/2006/wordprocessingDrawing" xmlns:w10="urn:schemas-microsoft-com:office:word" xmlns:w="http://schemas.openxmlformats.org/wordprocessingml/2006/main" xmlns:w14="http://schemas.microsoft.com/office/word/2010/wordml" xmlns:w15="http://schemas.microsoft.com/office/word/2012/wordml" xmlns:wpg="http://schemas.microsoft.com/office/word/2010/wordprocessingGroup" xmlns:wpi="http://schemas.microsoft.com/office/word/2010/wordprocessingInk" xmlns:wne="http://schemas.microsoft.com/office/word/2006/wordml" xmlns:wps="http://schemas.microsoft.com/office/word/2010/wordprocessingShape" mc:Ignorable="w14 w15 wp14">
+<w:ftr xmlns:wpc="http://schemas.microsoft.com/office/word/2010/wordprocessingCanvas" xmlns:cx="http://schemas.microsoft.com/office/drawing/2014/chartex" xmlns:cx1="http://schemas.microsoft.com/office/drawing/2015/9/8/chartex" xmlns:cx2="http://schemas.microsoft.com/office/drawing/2015/10/21/chartex" xmlns:cx3="http://schemas.microsoft.com/office/drawing/2016/5/9/chartex" xmlns:cx4="http://schemas.microsoft.com/office/drawing/2016/5/10/chartex" xmlns:cx5="http://schemas.microsoft.com/office/drawing/2016/5/11/chartex" xmlns:cx6="http://schemas.microsoft.com/office/drawing/2016/5/12/chartex" xmlns:cx7="http://schemas.microsoft.com/office/drawing/2016/5/13/chartex" xmlns:cx8="http://schemas.microsoft.com/office/drawing/2016/5/14/chartex" xmlns:mc="http://schemas.openxmlformats.org/markup-compatibility/2006" xmlns:aink="http://schemas.microsoft.com/office/drawing/2016/ink" xmlns:am3d="http://schemas.microsoft.com/office/drawing/2017/model3d" xmlns:o="urn:schemas-microsoft-com:office:office" xmlns:r="http://schemas.openxmlformats.org/officeDocument/2006/relationships" xmlns:m="http://schemas.openxmlformats.org/officeDocument/2006/math" xmlns:v="urn:schemas-microsoft-com:vml" xmlns:wp14="http://schemas.microsoft.com/office/word/2010/wordprocessingDrawing" xmlns:wp="http://schemas.openxmlformats.org/drawingml/2006/wordprocessingDrawing" xmlns:w10="urn:schemas-microsoft-com:office:word" xmlns:w="http://schemas.openxmlformats.org/wordprocessingml/2006/main" xmlns:w14="http://schemas.microsoft.com/office/word/2010/wordml" xmlns:w15="http://schemas.microsoft.com/office/word/2012/wordml" xmlns:w16cex="http://schemas.microsoft.com/office/word/2018/wordml/cex" xmlns:w16cid="http://schemas.microsoft.com/office/word/2016/wordml/cid" xmlns:w16="http://schemas.microsoft.com/office/word/2018/wordml" xmlns:w16sdtdh="http://schemas.microsoft.com/office/word/2020/wordml/sdtdatahash" xmlns:w16se="http://schemas.microsoft.com/office/word/2015/wordml/symex" xmlns:wpg="http://schemas.microsoft.com/office/word/2010/wordprocessingGroup" xmlns:wpi="http://schemas.microsoft.com/office/word/2010/wordprocessingInk" xmlns:wne="http://schemas.microsoft.com/office/word/2006/wordml" xmlns:wps="http://schemas.microsoft.com/office/word/2010/wordprocessingShape" mc:Ignorable="w14 w15 w16se w16cid w16 w16cex w16sdtdh wp14">
   <w:sdt>
     <w:sdtPr>
       <w:id w:val="368270014"/>
@@ -10375,10 +10331,11 @@
         <w:docPartUnique/>
       </w:docPartObj>
     </w:sdtPr>
+    <w:sdtEndPr/>
     <w:sdtContent>
       <w:p>
         <w:pPr>
-          <w:pStyle w:val="a6"/>
+          <w:pStyle w:val="Footer"/>
           <w:jc w:val="center"/>
         </w:pPr>
         <w:r>
@@ -10404,14 +10361,14 @@
   </w:sdt>
   <w:p>
     <w:pPr>
-      <w:pStyle w:val="a6"/>
+      <w:pStyle w:val="Footer"/>
     </w:pPr>
   </w:p>
 </w:ftr>
 </file>
 
 <file path=word/footnotes.xml><?xml version="1.0" encoding="utf-8"?>
-<w:footnotes xmlns:wpc="http://schemas.microsoft.com/office/word/2010/wordprocessingCanvas" xmlns:mc="http://schemas.openxmlformats.org/markup-compatibility/2006" xmlns:o="urn:schemas-microsoft-com:office:office" xmlns:r="http://schemas.openxmlformats.org/officeDocument/2006/relationships" xmlns:m="http://schemas.openxmlformats.org/officeDocument/2006/math" xmlns:v="urn:schemas-microsoft-com:vml" xmlns:wp14="http://schemas.microsoft.com/office/word/2010/wordprocessingDrawing" xmlns:wp="http://schemas.openxmlformats.org/drawingml/2006/wordprocessingDrawing" xmlns:w10="urn:schemas-microsoft-com:office:word" xmlns:w="http://schemas.openxmlformats.org/wordprocessingml/2006/main" xmlns:w14="http://schemas.microsoft.com/office/word/2010/wordml" xmlns:w15="http://schemas.microsoft.com/office/word/2012/wordml" xmlns:wpg="http://schemas.microsoft.com/office/word/2010/wordprocessingGroup" xmlns:wpi="http://schemas.microsoft.com/office/word/2010/wordprocessingInk" xmlns:wne="http://schemas.microsoft.com/office/word/2006/wordml" xmlns:wps="http://schemas.microsoft.com/office/word/2010/wordprocessingShape" mc:Ignorable="w14 w15 wp14">
+<w:footnotes xmlns:wpc="http://schemas.microsoft.com/office/word/2010/wordprocessingCanvas" xmlns:cx="http://schemas.microsoft.com/office/drawing/2014/chartex" xmlns:cx1="http://schemas.microsoft.com/office/drawing/2015/9/8/chartex" xmlns:cx2="http://schemas.microsoft.com/office/drawing/2015/10/21/chartex" xmlns:cx3="http://schemas.microsoft.com/office/drawing/2016/5/9/chartex" xmlns:cx4="http://schemas.microsoft.com/office/drawing/2016/5/10/chartex" xmlns:cx5="http://schemas.microsoft.com/office/drawing/2016/5/11/chartex" xmlns:cx6="http://schemas.microsoft.com/office/drawing/2016/5/12/chartex" xmlns:cx7="http://schemas.microsoft.com/office/drawing/2016/5/13/chartex" xmlns:cx8="http://schemas.microsoft.com/office/drawing/2016/5/14/chartex" xmlns:mc="http://schemas.openxmlformats.org/markup-compatibility/2006" xmlns:aink="http://schemas.microsoft.com/office/drawing/2016/ink" xmlns:am3d="http://schemas.microsoft.com/office/drawing/2017/model3d" xmlns:o="urn:schemas-microsoft-com:office:office" xmlns:r="http://schemas.openxmlformats.org/officeDocument/2006/relationships" xmlns:m="http://schemas.openxmlformats.org/officeDocument/2006/math" xmlns:v="urn:schemas-microsoft-com:vml" xmlns:wp14="http://schemas.microsoft.com/office/word/2010/wordprocessingDrawing" xmlns:wp="http://schemas.openxmlformats.org/drawingml/2006/wordprocessingDrawing" xmlns:w10="urn:schemas-microsoft-com:office:word" xmlns:w="http://schemas.openxmlformats.org/wordprocessingml/2006/main" xmlns:w14="http://schemas.microsoft.com/office/word/2010/wordml" xmlns:w15="http://schemas.microsoft.com/office/word/2012/wordml" xmlns:w16cex="http://schemas.microsoft.com/office/word/2018/wordml/cex" xmlns:w16cid="http://schemas.microsoft.com/office/word/2016/wordml/cid" xmlns:w16="http://schemas.microsoft.com/office/word/2018/wordml" xmlns:w16sdtdh="http://schemas.microsoft.com/office/word/2020/wordml/sdtdatahash" xmlns:w16se="http://schemas.microsoft.com/office/word/2015/wordml/symex" xmlns:wpg="http://schemas.microsoft.com/office/word/2010/wordprocessingGroup" xmlns:wpi="http://schemas.microsoft.com/office/word/2010/wordprocessingInk" xmlns:wne="http://schemas.microsoft.com/office/word/2006/wordml" xmlns:wps="http://schemas.microsoft.com/office/word/2010/wordprocessingShape" mc:Ignorable="w14 w15 w16se w16cid w16 w16cex w16sdtdh wp14">
   <w:footnote w:type="separator" w:id="-1">
     <w:p>
       <w:pPr>
@@ -10436,11 +10393,11 @@
 </file>
 
 <file path=word/header1.xml><?xml version="1.0" encoding="utf-8"?>
-<w:hdr xmlns:wpc="http://schemas.microsoft.com/office/word/2010/wordprocessingCanvas" xmlns:mc="http://schemas.openxmlformats.org/markup-compatibility/2006" xmlns:o="urn:schemas-microsoft-com:office:office" xmlns:r="http://schemas.openxmlformats.org/officeDocument/2006/relationships" xmlns:m="http://schemas.openxmlformats.org/officeDocument/2006/math" xmlns:v="urn:schemas-microsoft-com:vml" xmlns:wp14="http://schemas.microsoft.com/office/word/2010/wordprocessingDrawing" xmlns:wp="http://schemas.openxmlformats.org/drawingml/2006/wordprocessingDrawing" xmlns:w10="urn:schemas-microsoft-com:office:word" xmlns:w="http://schemas.openxmlformats.org/wordprocessingml/2006/main" xmlns:w14="http://schemas.microsoft.com/office/word/2010/wordml" xmlns:w15="http://schemas.microsoft.com/office/word/2012/wordml" xmlns:wpg="http://schemas.microsoft.com/office/word/2010/wordprocessingGroup" xmlns:wpi="http://schemas.microsoft.com/office/word/2010/wordprocessingInk" xmlns:wne="http://schemas.microsoft.com/office/word/2006/wordml" xmlns:wps="http://schemas.microsoft.com/office/word/2010/wordprocessingShape" mc:Ignorable="w14 w15 wp14">
+<w:hdr xmlns:wpc="http://schemas.microsoft.com/office/word/2010/wordprocessingCanvas" xmlns:cx="http://schemas.microsoft.com/office/drawing/2014/chartex" xmlns:cx1="http://schemas.microsoft.com/office/drawing/2015/9/8/chartex" xmlns:cx2="http://schemas.microsoft.com/office/drawing/2015/10/21/chartex" xmlns:cx3="http://schemas.microsoft.com/office/drawing/2016/5/9/chartex" xmlns:cx4="http://schemas.microsoft.com/office/drawing/2016/5/10/chartex" xmlns:cx5="http://schemas.microsoft.com/office/drawing/2016/5/11/chartex" xmlns:cx6="http://schemas.microsoft.com/office/drawing/2016/5/12/chartex" xmlns:cx7="http://schemas.microsoft.com/office/drawing/2016/5/13/chartex" xmlns:cx8="http://schemas.microsoft.com/office/drawing/2016/5/14/chartex" xmlns:mc="http://schemas.openxmlformats.org/markup-compatibility/2006" xmlns:aink="http://schemas.microsoft.com/office/drawing/2016/ink" xmlns:am3d="http://schemas.microsoft.com/office/drawing/2017/model3d" xmlns:o="urn:schemas-microsoft-com:office:office" xmlns:r="http://schemas.openxmlformats.org/officeDocument/2006/relationships" xmlns:m="http://schemas.openxmlformats.org/officeDocument/2006/math" xmlns:v="urn:schemas-microsoft-com:vml" xmlns:wp14="http://schemas.microsoft.com/office/word/2010/wordprocessingDrawing" xmlns:wp="http://schemas.openxmlformats.org/drawingml/2006/wordprocessingDrawing" xmlns:w10="urn:schemas-microsoft-com:office:word" xmlns:w="http://schemas.openxmlformats.org/wordprocessingml/2006/main" xmlns:w14="http://schemas.microsoft.com/office/word/2010/wordml" xmlns:w15="http://schemas.microsoft.com/office/word/2012/wordml" xmlns:w16cex="http://schemas.microsoft.com/office/word/2018/wordml/cex" xmlns:w16cid="http://schemas.microsoft.com/office/word/2016/wordml/cid" xmlns:w16="http://schemas.microsoft.com/office/word/2018/wordml" xmlns:w16sdtdh="http://schemas.microsoft.com/office/word/2020/wordml/sdtdatahash" xmlns:w16se="http://schemas.microsoft.com/office/word/2015/wordml/symex" xmlns:wpg="http://schemas.microsoft.com/office/word/2010/wordprocessingGroup" xmlns:wpi="http://schemas.microsoft.com/office/word/2010/wordprocessingInk" xmlns:wne="http://schemas.microsoft.com/office/word/2006/wordml" xmlns:wps="http://schemas.microsoft.com/office/word/2010/wordprocessingShape" mc:Ignorable="w14 w15 w16se w16cid w16 w16cex w16sdtdh wp14">
   <w:p/>
   <w:tbl>
     <w:tblPr>
-      <w:tblStyle w:val="a3"/>
+      <w:tblStyle w:val="TableGrid"/>
       <w:tblW w:w="0" w:type="auto"/>
       <w:tblBorders>
         <w:top w:val="none" w:sz="0" w:space="0" w:color="auto"/>
@@ -10483,18 +10440,8 @@
               <w:sz w:val="26"/>
               <w:szCs w:val="26"/>
             </w:rPr>
-            <w:t>НАРЯД-</w:t>
+            <w:t>НАРЯД-НАКЛАДНАЯ  №</w:t>
           </w:r>
-          <w:proofErr w:type="gramStart"/>
-          <w:r>
-            <w:rPr>
-              <w:rFonts w:ascii="Times New Roman" w:hAnsi="Times New Roman" w:cs="Times New Roman"/>
-              <w:sz w:val="26"/>
-              <w:szCs w:val="26"/>
-            </w:rPr>
-            <w:t>НАКЛАДНАЯ  №</w:t>
-          </w:r>
-          <w:proofErr w:type="gramEnd"/>
         </w:p>
       </w:tc>
       <w:tc>
@@ -10693,14 +10640,14 @@
   </w:tbl>
   <w:p>
     <w:pPr>
-      <w:pStyle w:val="a4"/>
+      <w:pStyle w:val="Header"/>
     </w:pPr>
   </w:p>
 </w:hdr>
 </file>
 
 <file path=word/numbering.xml><?xml version="1.0" encoding="utf-8"?>
-<w:numbering xmlns:wpc="http://schemas.microsoft.com/office/word/2010/wordprocessingCanvas" xmlns:mc="http://schemas.openxmlformats.org/markup-compatibility/2006" xmlns:o="urn:schemas-microsoft-com:office:office" xmlns:r="http://schemas.openxmlformats.org/officeDocument/2006/relationships" xmlns:m="http://schemas.openxmlformats.org/officeDocument/2006/math" xmlns:v="urn:schemas-microsoft-com:vml" xmlns:wp14="http://schemas.microsoft.com/office/word/2010/wordprocessingDrawing" xmlns:wp="http://schemas.openxmlformats.org/drawingml/2006/wordprocessingDrawing" xmlns:w10="urn:schemas-microsoft-com:office:word" xmlns:w="http://schemas.openxmlformats.org/wordprocessingml/2006/main" xmlns:w14="http://schemas.microsoft.com/office/word/2010/wordml" xmlns:w15="http://schemas.microsoft.com/office/word/2012/wordml" xmlns:wpg="http://schemas.microsoft.com/office/word/2010/wordprocessingGroup" xmlns:wpi="http://schemas.microsoft.com/office/word/2010/wordprocessingInk" xmlns:wne="http://schemas.microsoft.com/office/word/2006/wordml" xmlns:wps="http://schemas.microsoft.com/office/word/2010/wordprocessingShape" mc:Ignorable="w14 w15 wp14">
+<w:numbering xmlns:wpc="http://schemas.microsoft.com/office/word/2010/wordprocessingCanvas" xmlns:cx="http://schemas.microsoft.com/office/drawing/2014/chartex" xmlns:cx1="http://schemas.microsoft.com/office/drawing/2015/9/8/chartex" xmlns:cx2="http://schemas.microsoft.com/office/drawing/2015/10/21/chartex" xmlns:cx3="http://schemas.microsoft.com/office/drawing/2016/5/9/chartex" xmlns:cx4="http://schemas.microsoft.com/office/drawing/2016/5/10/chartex" xmlns:cx5="http://schemas.microsoft.com/office/drawing/2016/5/11/chartex" xmlns:cx6="http://schemas.microsoft.com/office/drawing/2016/5/12/chartex" xmlns:cx7="http://schemas.microsoft.com/office/drawing/2016/5/13/chartex" xmlns:cx8="http://schemas.microsoft.com/office/drawing/2016/5/14/chartex" xmlns:mc="http://schemas.openxmlformats.org/markup-compatibility/2006" xmlns:aink="http://schemas.microsoft.com/office/drawing/2016/ink" xmlns:am3d="http://schemas.microsoft.com/office/drawing/2017/model3d" xmlns:o="urn:schemas-microsoft-com:office:office" xmlns:r="http://schemas.openxmlformats.org/officeDocument/2006/relationships" xmlns:m="http://schemas.openxmlformats.org/officeDocument/2006/math" xmlns:v="urn:schemas-microsoft-com:vml" xmlns:wp14="http://schemas.microsoft.com/office/word/2010/wordprocessingDrawing" xmlns:wp="http://schemas.openxmlformats.org/drawingml/2006/wordprocessingDrawing" xmlns:w10="urn:schemas-microsoft-com:office:word" xmlns:w="http://schemas.openxmlformats.org/wordprocessingml/2006/main" xmlns:w14="http://schemas.microsoft.com/office/word/2010/wordml" xmlns:w15="http://schemas.microsoft.com/office/word/2012/wordml" xmlns:w16cex="http://schemas.microsoft.com/office/word/2018/wordml/cex" xmlns:w16cid="http://schemas.microsoft.com/office/word/2016/wordml/cid" xmlns:w16="http://schemas.microsoft.com/office/word/2018/wordml" xmlns:w16sdtdh="http://schemas.microsoft.com/office/word/2020/wordml/sdtdatahash" xmlns:w16se="http://schemas.microsoft.com/office/word/2015/wordml/symex" xmlns:wpg="http://schemas.microsoft.com/office/word/2010/wordprocessingGroup" xmlns:wpi="http://schemas.microsoft.com/office/word/2010/wordprocessingInk" xmlns:wne="http://schemas.microsoft.com/office/word/2006/wordml" xmlns:wps="http://schemas.microsoft.com/office/word/2010/wordprocessingShape" mc:Ignorable="w14 w15 w16se w16cid w16 w16cex w16sdtdh wp14">
   <w:abstractNum w:abstractNumId="0" w15:restartNumberingAfterBreak="0">
     <w:nsid w:val="049E4D5A"/>
     <w:multiLevelType w:val="hybridMultilevel"/>
@@ -10794,7 +10741,7 @@
 </file>
 
 <file path=word/styles.xml><?xml version="1.0" encoding="utf-8"?>
-<w:styles xmlns:mc="http://schemas.openxmlformats.org/markup-compatibility/2006" xmlns:r="http://schemas.openxmlformats.org/officeDocument/2006/relationships" xmlns:w="http://schemas.openxmlformats.org/wordprocessingml/2006/main" xmlns:w14="http://schemas.microsoft.com/office/word/2010/wordml" xmlns:w15="http://schemas.microsoft.com/office/word/2012/wordml" mc:Ignorable="w14 w15">
+<w:styles xmlns:mc="http://schemas.openxmlformats.org/markup-compatibility/2006" xmlns:r="http://schemas.openxmlformats.org/officeDocument/2006/relationships" xmlns:w="http://schemas.openxmlformats.org/wordprocessingml/2006/main" xmlns:w14="http://schemas.microsoft.com/office/word/2010/wordml" xmlns:w15="http://schemas.microsoft.com/office/word/2012/wordml" xmlns:w16cex="http://schemas.microsoft.com/office/word/2018/wordml/cex" xmlns:w16cid="http://schemas.microsoft.com/office/word/2016/wordml/cid" xmlns:w16="http://schemas.microsoft.com/office/word/2018/wordml" xmlns:w16sdtdh="http://schemas.microsoft.com/office/word/2020/wordml/sdtdatahash" xmlns:w16se="http://schemas.microsoft.com/office/word/2015/wordml/symex" mc:Ignorable="w14 w15 w16se w16cid w16 w16cex w16sdtdh">
   <w:docDefaults>
     <w:rPrDefault>
       <w:rPr>
@@ -10810,7 +10757,7 @@
       </w:pPr>
     </w:pPrDefault>
   </w:docDefaults>
-  <w:latentStyles w:defLockedState="0" w:defUIPriority="99" w:defSemiHidden="0" w:defUnhideWhenUsed="0" w:defQFormat="0" w:count="371">
+  <w:latentStyles w:defLockedState="0" w:defUIPriority="99" w:defSemiHidden="0" w:defUnhideWhenUsed="0" w:defQFormat="0" w:count="376">
     <w:lsdException w:name="Normal" w:uiPriority="0" w:qFormat="1"/>
     <w:lsdException w:name="heading 1" w:uiPriority="9" w:qFormat="1"/>
     <w:lsdException w:name="heading 2" w:semiHidden="1" w:uiPriority="9" w:unhideWhenUsed="1" w:qFormat="1"/>
@@ -10916,7 +10863,6 @@
     <w:lsdException w:name="HTML Sample" w:semiHidden="1" w:unhideWhenUsed="1"/>
     <w:lsdException w:name="HTML Typewriter" w:semiHidden="1" w:unhideWhenUsed="1"/>
     <w:lsdException w:name="HTML Variable" w:semiHidden="1" w:unhideWhenUsed="1"/>
-    <w:lsdException w:name="Normal Table" w:semiHidden="1" w:unhideWhenUsed="1"/>
     <w:lsdException w:name="annotation subject" w:semiHidden="1" w:unhideWhenUsed="1"/>
     <w:lsdException w:name="No List" w:semiHidden="1" w:unhideWhenUsed="1"/>
     <w:lsdException w:name="Outline List 1" w:semiHidden="1" w:unhideWhenUsed="1"/>
@@ -10959,11 +10905,8 @@
     <w:lsdException w:name="Table Contemporary" w:semiHidden="1" w:unhideWhenUsed="1"/>
     <w:lsdException w:name="Table Elegant" w:semiHidden="1" w:unhideWhenUsed="1"/>
     <w:lsdException w:name="Table Professional" w:semiHidden="1" w:unhideWhenUsed="1"/>
-    <w:lsdException w:name="Table Subtle 1" w:semiHidden="1" w:unhideWhenUsed="1"/>
     <w:lsdException w:name="Table Subtle 2" w:semiHidden="1" w:unhideWhenUsed="1"/>
     <w:lsdException w:name="Table Web 1" w:semiHidden="1" w:unhideWhenUsed="1"/>
-    <w:lsdException w:name="Table Web 2" w:semiHidden="1" w:unhideWhenUsed="1"/>
-    <w:lsdException w:name="Table Web 3" w:semiHidden="1" w:unhideWhenUsed="1"/>
     <w:lsdException w:name="Balloon Text" w:semiHidden="1" w:unhideWhenUsed="1"/>
     <w:lsdException w:name="Table Grid" w:uiPriority="59"/>
     <w:lsdException w:name="Table Theme" w:semiHidden="1" w:unhideWhenUsed="1"/>
@@ -11182,18 +11125,23 @@
     <w:lsdException w:name="List Table 5 Dark Accent 6" w:uiPriority="50"/>
     <w:lsdException w:name="List Table 6 Colorful Accent 6" w:uiPriority="51"/>
     <w:lsdException w:name="List Table 7 Colorful Accent 6" w:uiPriority="52"/>
+    <w:lsdException w:name="Mention" w:semiHidden="1" w:unhideWhenUsed="1"/>
+    <w:lsdException w:name="Smart Hyperlink" w:semiHidden="1" w:unhideWhenUsed="1"/>
+    <w:lsdException w:name="Hashtag" w:semiHidden="1" w:unhideWhenUsed="1"/>
+    <w:lsdException w:name="Unresolved Mention" w:semiHidden="1" w:unhideWhenUsed="1"/>
+    <w:lsdException w:name="Smart Link" w:semiHidden="1" w:unhideWhenUsed="1"/>
   </w:latentStyles>
-  <w:style w:type="paragraph" w:default="1" w:styleId="a">
+  <w:style w:type="paragraph" w:default="1" w:styleId="Normal">
     <w:name w:val="Normal"/>
     <w:qFormat/>
   </w:style>
-  <w:style w:type="character" w:default="1" w:styleId="a0">
+  <w:style w:type="character" w:default="1" w:styleId="DefaultParagraphFont">
     <w:name w:val="Default Paragraph Font"/>
     <w:uiPriority w:val="1"/>
     <w:semiHidden/>
     <w:unhideWhenUsed/>
   </w:style>
-  <w:style w:type="table" w:default="1" w:styleId="a1">
+  <w:style w:type="table" w:default="1" w:styleId="TableNormal">
     <w:name w:val="Normal Table"/>
     <w:uiPriority w:val="99"/>
     <w:semiHidden/>
@@ -11208,15 +11156,15 @@
       </w:tblCellMar>
     </w:tblPr>
   </w:style>
-  <w:style w:type="numbering" w:default="1" w:styleId="a2">
+  <w:style w:type="numbering" w:default="1" w:styleId="NoList">
     <w:name w:val="No List"/>
     <w:uiPriority w:val="99"/>
     <w:semiHidden/>
     <w:unhideWhenUsed/>
   </w:style>
-  <w:style w:type="table" w:styleId="a3">
+  <w:style w:type="table" w:styleId="TableGrid">
     <w:name w:val="Table Grid"/>
-    <w:basedOn w:val="a1"/>
+    <w:basedOn w:val="TableNormal"/>
     <w:uiPriority w:val="59"/>
     <w:rsid w:val="00076730"/>
     <w:pPr>
@@ -11233,10 +11181,10 @@
       </w:tblBorders>
     </w:tblPr>
   </w:style>
-  <w:style w:type="paragraph" w:styleId="a4">
+  <w:style w:type="paragraph" w:styleId="Header">
     <w:name w:val="header"/>
-    <w:basedOn w:val="a"/>
-    <w:link w:val="a5"/>
+    <w:basedOn w:val="Normal"/>
+    <w:link w:val="HeaderChar"/>
     <w:uiPriority w:val="99"/>
     <w:unhideWhenUsed/>
     <w:rsid w:val="00BE26B1"/>
@@ -11248,17 +11196,17 @@
       <w:spacing w:after="0" w:line="240" w:lineRule="auto"/>
     </w:pPr>
   </w:style>
-  <w:style w:type="character" w:customStyle="1" w:styleId="a5">
-    <w:name w:val="Верхний колонтитул Знак"/>
-    <w:basedOn w:val="a0"/>
-    <w:link w:val="a4"/>
+  <w:style w:type="character" w:customStyle="1" w:styleId="HeaderChar">
+    <w:name w:val="Header Char"/>
+    <w:basedOn w:val="DefaultParagraphFont"/>
+    <w:link w:val="Header"/>
     <w:uiPriority w:val="99"/>
     <w:rsid w:val="00BE26B1"/>
   </w:style>
-  <w:style w:type="paragraph" w:styleId="a6">
+  <w:style w:type="paragraph" w:styleId="Footer">
     <w:name w:val="footer"/>
-    <w:basedOn w:val="a"/>
-    <w:link w:val="a7"/>
+    <w:basedOn w:val="Normal"/>
+    <w:link w:val="FooterChar"/>
     <w:uiPriority w:val="99"/>
     <w:unhideWhenUsed/>
     <w:rsid w:val="00BE26B1"/>
@@ -11270,17 +11218,17 @@
       <w:spacing w:after="0" w:line="240" w:lineRule="auto"/>
     </w:pPr>
   </w:style>
-  <w:style w:type="character" w:customStyle="1" w:styleId="a7">
-    <w:name w:val="Нижний колонтитул Знак"/>
-    <w:basedOn w:val="a0"/>
-    <w:link w:val="a6"/>
+  <w:style w:type="character" w:customStyle="1" w:styleId="FooterChar">
+    <w:name w:val="Footer Char"/>
+    <w:basedOn w:val="DefaultParagraphFont"/>
+    <w:link w:val="Footer"/>
     <w:uiPriority w:val="99"/>
     <w:rsid w:val="00BE26B1"/>
   </w:style>
-  <w:style w:type="paragraph" w:styleId="a8">
+  <w:style w:type="paragraph" w:styleId="BalloonText">
     <w:name w:val="Balloon Text"/>
-    <w:basedOn w:val="a"/>
-    <w:link w:val="a9"/>
+    <w:basedOn w:val="Normal"/>
+    <w:link w:val="BalloonTextChar"/>
     <w:uiPriority w:val="99"/>
     <w:semiHidden/>
     <w:unhideWhenUsed/>
@@ -11294,10 +11242,10 @@
       <w:szCs w:val="16"/>
     </w:rPr>
   </w:style>
-  <w:style w:type="character" w:customStyle="1" w:styleId="a9">
-    <w:name w:val="Текст выноски Знак"/>
-    <w:basedOn w:val="a0"/>
-    <w:link w:val="a8"/>
+  <w:style w:type="character" w:customStyle="1" w:styleId="BalloonTextChar">
+    <w:name w:val="Balloon Text Char"/>
+    <w:basedOn w:val="DefaultParagraphFont"/>
+    <w:link w:val="BalloonText"/>
     <w:uiPriority w:val="99"/>
     <w:semiHidden/>
     <w:rsid w:val="00D54FAF"/>
@@ -11307,9 +11255,9 @@
       <w:szCs w:val="16"/>
     </w:rPr>
   </w:style>
-  <w:style w:type="character" w:styleId="aa">
+  <w:style w:type="character" w:styleId="PlaceholderText">
     <w:name w:val="Placeholder Text"/>
-    <w:basedOn w:val="a0"/>
+    <w:basedOn w:val="DefaultParagraphFont"/>
     <w:uiPriority w:val="99"/>
     <w:semiHidden/>
     <w:rsid w:val="008463C5"/>
@@ -11317,9 +11265,9 @@
       <w:color w:val="808080"/>
     </w:rPr>
   </w:style>
-  <w:style w:type="paragraph" w:styleId="ab">
+  <w:style w:type="paragraph" w:styleId="ListParagraph">
     <w:name w:val="List Paragraph"/>
-    <w:basedOn w:val="a"/>
+    <w:basedOn w:val="Normal"/>
     <w:uiPriority w:val="34"/>
     <w:qFormat/>
     <w:rsid w:val="008C45CF"/>
